--- a/docs/Lucrare de licenta.docx
+++ b/docs/Lucrare de licenta.docx
@@ -788,7 +788,7 @@
                 <w:noProof/>
                 <w:webHidden/>
               </w:rPr>
-              <w:t>2</w:t>
+              <w:t>3</w:t>
             </w:r>
             <w:r>
               <w:rPr>
@@ -876,7 +876,7 @@
                 <w:noProof/>
                 <w:webHidden/>
               </w:rPr>
-              <w:t>2</w:t>
+              <w:t>3</w:t>
             </w:r>
             <w:r>
               <w:rPr>
@@ -964,7 +964,7 @@
                 <w:noProof/>
                 <w:webHidden/>
               </w:rPr>
-              <w:t>2</w:t>
+              <w:t>3</w:t>
             </w:r>
             <w:r>
               <w:rPr>
@@ -1052,7 +1052,7 @@
                 <w:noProof/>
                 <w:webHidden/>
               </w:rPr>
-              <w:t>2</w:t>
+              <w:t>3</w:t>
             </w:r>
             <w:r>
               <w:rPr>
@@ -1140,7 +1140,7 @@
                 <w:noProof/>
                 <w:webHidden/>
               </w:rPr>
-              <w:t>2</w:t>
+              <w:t>3</w:t>
             </w:r>
             <w:r>
               <w:rPr>
@@ -1228,7 +1228,7 @@
                 <w:noProof/>
                 <w:webHidden/>
               </w:rPr>
-              <w:t>3</w:t>
+              <w:t>4</w:t>
             </w:r>
             <w:r>
               <w:rPr>
@@ -1316,7 +1316,7 @@
                 <w:noProof/>
                 <w:webHidden/>
               </w:rPr>
-              <w:t>4</w:t>
+              <w:t>5</w:t>
             </w:r>
             <w:r>
               <w:rPr>
@@ -1404,7 +1404,7 @@
                 <w:noProof/>
                 <w:webHidden/>
               </w:rPr>
-              <w:t>6</w:t>
+              <w:t>7</w:t>
             </w:r>
             <w:r>
               <w:rPr>
@@ -1492,7 +1492,7 @@
                 <w:noProof/>
                 <w:webHidden/>
               </w:rPr>
-              <w:t>9</w:t>
+              <w:t>10</w:t>
             </w:r>
             <w:r>
               <w:rPr>
@@ -1580,7 +1580,7 @@
                 <w:noProof/>
                 <w:webHidden/>
               </w:rPr>
-              <w:t>9</w:t>
+              <w:t>10</w:t>
             </w:r>
             <w:r>
               <w:rPr>
@@ -1674,7 +1674,7 @@
                 <w:bCs w:val="0"/>
                 <w:webHidden/>
               </w:rPr>
-              <w:t>9</w:t>
+              <w:t>10</w:t>
             </w:r>
             <w:r>
               <w:rPr>
@@ -1769,7 +1769,7 @@
                 <w:bCs w:val="0"/>
                 <w:webHidden/>
               </w:rPr>
-              <w:t>9</w:t>
+              <w:t>10</w:t>
             </w:r>
             <w:r>
               <w:rPr>
@@ -1864,7 +1864,7 @@
                 <w:bCs w:val="0"/>
                 <w:webHidden/>
               </w:rPr>
-              <w:t>9</w:t>
+              <w:t>10</w:t>
             </w:r>
             <w:r>
               <w:rPr>
@@ -1959,7 +1959,7 @@
                 <w:bCs w:val="0"/>
                 <w:webHidden/>
               </w:rPr>
-              <w:t>9</w:t>
+              <w:t>10</w:t>
             </w:r>
             <w:r>
               <w:rPr>
@@ -2054,7 +2054,7 @@
                 <w:bCs w:val="0"/>
                 <w:webHidden/>
               </w:rPr>
-              <w:t>10</w:t>
+              <w:t>11</w:t>
             </w:r>
             <w:r>
               <w:rPr>
@@ -2181,7 +2181,7 @@
                 <w:bCs w:val="0"/>
                 <w:webHidden/>
               </w:rPr>
-              <w:t>10</w:t>
+              <w:t>11</w:t>
             </w:r>
             <w:r>
               <w:rPr>
@@ -2276,7 +2276,7 @@
                 <w:bCs w:val="0"/>
                 <w:webHidden/>
               </w:rPr>
-              <w:t>10</w:t>
+              <w:t>11</w:t>
             </w:r>
             <w:r>
               <w:rPr>
@@ -2371,7 +2371,7 @@
                 <w:bCs w:val="0"/>
                 <w:webHidden/>
               </w:rPr>
-              <w:t>10</w:t>
+              <w:t>11</w:t>
             </w:r>
             <w:r>
               <w:rPr>
@@ -2466,7 +2466,7 @@
                 <w:bCs w:val="0"/>
                 <w:webHidden/>
               </w:rPr>
-              <w:t>10</w:t>
+              <w:t>11</w:t>
             </w:r>
             <w:r>
               <w:rPr>
@@ -2561,7 +2561,7 @@
                 <w:bCs w:val="0"/>
                 <w:webHidden/>
               </w:rPr>
-              <w:t>10</w:t>
+              <w:t>11</w:t>
             </w:r>
             <w:r>
               <w:rPr>
@@ -2656,7 +2656,7 @@
                 <w:bCs w:val="0"/>
                 <w:webHidden/>
               </w:rPr>
-              <w:t>10</w:t>
+              <w:t>11</w:t>
             </w:r>
             <w:r>
               <w:rPr>
@@ -2751,7 +2751,7 @@
                 <w:bCs w:val="0"/>
                 <w:webHidden/>
               </w:rPr>
-              <w:t>10</w:t>
+              <w:t>11</w:t>
             </w:r>
             <w:r>
               <w:rPr>
@@ -2846,7 +2846,7 @@
                 <w:bCs w:val="0"/>
                 <w:webHidden/>
               </w:rPr>
-              <w:t>10</w:t>
+              <w:t>11</w:t>
             </w:r>
             <w:r>
               <w:rPr>
@@ -2941,7 +2941,7 @@
                 <w:bCs w:val="0"/>
                 <w:webHidden/>
               </w:rPr>
-              <w:t>10</w:t>
+              <w:t>11</w:t>
             </w:r>
             <w:r>
               <w:rPr>
@@ -3036,7 +3036,7 @@
                 <w:bCs w:val="0"/>
                 <w:webHidden/>
               </w:rPr>
-              <w:t>10</w:t>
+              <w:t>11</w:t>
             </w:r>
             <w:r>
               <w:rPr>
@@ -3131,7 +3131,7 @@
                 <w:bCs w:val="0"/>
                 <w:webHidden/>
               </w:rPr>
-              <w:t>10</w:t>
+              <w:t>11</w:t>
             </w:r>
             <w:r>
               <w:rPr>
@@ -3226,7 +3226,7 @@
                 <w:bCs w:val="0"/>
                 <w:webHidden/>
               </w:rPr>
-              <w:t>10</w:t>
+              <w:t>11</w:t>
             </w:r>
             <w:r>
               <w:rPr>
@@ -3321,7 +3321,7 @@
                 <w:bCs w:val="0"/>
                 <w:webHidden/>
               </w:rPr>
-              <w:t>10</w:t>
+              <w:t>11</w:t>
             </w:r>
             <w:r>
               <w:rPr>
@@ -3416,7 +3416,7 @@
                 <w:bCs w:val="0"/>
                 <w:webHidden/>
               </w:rPr>
-              <w:t>10</w:t>
+              <w:t>11</w:t>
             </w:r>
             <w:r>
               <w:rPr>
@@ -3511,7 +3511,7 @@
                 <w:bCs w:val="0"/>
                 <w:webHidden/>
               </w:rPr>
-              <w:t>10</w:t>
+              <w:t>11</w:t>
             </w:r>
             <w:r>
               <w:rPr>
@@ -3606,7 +3606,7 @@
                 <w:bCs w:val="0"/>
                 <w:webHidden/>
               </w:rPr>
-              <w:t>10</w:t>
+              <w:t>11</w:t>
             </w:r>
             <w:r>
               <w:rPr>
@@ -3701,7 +3701,7 @@
                 <w:bCs w:val="0"/>
                 <w:webHidden/>
               </w:rPr>
-              <w:t>10</w:t>
+              <w:t>11</w:t>
             </w:r>
             <w:r>
               <w:rPr>
@@ -3812,7 +3812,7 @@
                 <w:bCs w:val="0"/>
                 <w:webHidden/>
               </w:rPr>
-              <w:t>10</w:t>
+              <w:t>11</w:t>
             </w:r>
             <w:r>
               <w:rPr>
@@ -3907,7 +3907,7 @@
                 <w:bCs w:val="0"/>
                 <w:webHidden/>
               </w:rPr>
-              <w:t>10</w:t>
+              <w:t>11</w:t>
             </w:r>
             <w:r>
               <w:rPr>
@@ -4002,7 +4002,7 @@
                 <w:bCs w:val="0"/>
                 <w:webHidden/>
               </w:rPr>
-              <w:t>10</w:t>
+              <w:t>11</w:t>
             </w:r>
             <w:r>
               <w:rPr>
@@ -4113,7 +4113,7 @@
                 <w:bCs w:val="0"/>
                 <w:webHidden/>
               </w:rPr>
-              <w:t>10</w:t>
+              <w:t>11</w:t>
             </w:r>
             <w:r>
               <w:rPr>
@@ -4208,7 +4208,7 @@
                 <w:bCs w:val="0"/>
                 <w:webHidden/>
               </w:rPr>
-              <w:t>10</w:t>
+              <w:t>11</w:t>
             </w:r>
             <w:r>
               <w:rPr>
@@ -4303,7 +4303,7 @@
                 <w:bCs w:val="0"/>
                 <w:webHidden/>
               </w:rPr>
-              <w:t>10</w:t>
+              <w:t>11</w:t>
             </w:r>
             <w:r>
               <w:rPr>
@@ -4398,7 +4398,7 @@
                 <w:bCs w:val="0"/>
                 <w:webHidden/>
               </w:rPr>
-              <w:t>10</w:t>
+              <w:t>11</w:t>
             </w:r>
             <w:r>
               <w:rPr>
@@ -4487,7 +4487,7 @@
                 <w:noProof/>
                 <w:webHidden/>
               </w:rPr>
-              <w:t>11</w:t>
+              <w:t>12</w:t>
             </w:r>
             <w:r>
               <w:rPr>
@@ -4581,7 +4581,7 @@
                 <w:bCs w:val="0"/>
                 <w:webHidden/>
               </w:rPr>
-              <w:t>11</w:t>
+              <w:t>12</w:t>
             </w:r>
             <w:r>
               <w:rPr>
@@ -4676,7 +4676,7 @@
                 <w:bCs w:val="0"/>
                 <w:webHidden/>
               </w:rPr>
-              <w:t>11</w:t>
+              <w:t>12</w:t>
             </w:r>
             <w:r>
               <w:rPr>
@@ -4765,7 +4765,7 @@
                 <w:noProof/>
                 <w:webHidden/>
               </w:rPr>
-              <w:t>12</w:t>
+              <w:t>13</w:t>
             </w:r>
             <w:r>
               <w:rPr>
@@ -4859,7 +4859,7 @@
                 <w:bCs w:val="0"/>
                 <w:webHidden/>
               </w:rPr>
-              <w:t>12</w:t>
+              <w:t>13</w:t>
             </w:r>
             <w:r>
               <w:rPr>
@@ -4954,7 +4954,7 @@
                 <w:bCs w:val="0"/>
                 <w:webHidden/>
               </w:rPr>
-              <w:t>13</w:t>
+              <w:t>14</w:t>
             </w:r>
             <w:r>
               <w:rPr>
@@ -5043,7 +5043,7 @@
                 <w:noProof/>
                 <w:webHidden/>
               </w:rPr>
-              <w:t>16</w:t>
+              <w:t>17</w:t>
             </w:r>
             <w:r>
               <w:rPr>
@@ -5131,7 +5131,7 @@
                 <w:noProof/>
                 <w:webHidden/>
               </w:rPr>
-              <w:t>22</w:t>
+              <w:t>23</w:t>
             </w:r>
             <w:r>
               <w:rPr>
@@ -5225,7 +5225,7 @@
                 <w:bCs w:val="0"/>
                 <w:webHidden/>
               </w:rPr>
-              <w:t>22</w:t>
+              <w:t>23</w:t>
             </w:r>
             <w:r>
               <w:rPr>
@@ -5320,7 +5320,7 @@
                 <w:bCs w:val="0"/>
                 <w:webHidden/>
               </w:rPr>
-              <w:t>23</w:t>
+              <w:t>24</w:t>
             </w:r>
             <w:r>
               <w:rPr>
@@ -5415,7 +5415,7 @@
                 <w:bCs w:val="0"/>
                 <w:webHidden/>
               </w:rPr>
-              <w:t>23</w:t>
+              <w:t>24</w:t>
             </w:r>
             <w:r>
               <w:rPr>
@@ -5487,7 +5487,7 @@
                 <w:noProof/>
                 <w:webHidden/>
               </w:rPr>
-              <w:t>28</w:t>
+              <w:t>29</w:t>
             </w:r>
             <w:r>
               <w:rPr>
@@ -5573,7 +5573,7 @@
                 <w:noProof/>
                 <w:webHidden/>
               </w:rPr>
-              <w:t>35</w:t>
+              <w:t>36</w:t>
             </w:r>
             <w:r>
               <w:rPr>
@@ -5661,7 +5661,7 @@
                 <w:noProof/>
                 <w:webHidden/>
               </w:rPr>
-              <w:t>36</w:t>
+              <w:t>37</w:t>
             </w:r>
             <w:r>
               <w:rPr>
@@ -6234,6 +6234,28 @@
           <w:lang w:val="ro-RO"/>
         </w:rPr>
       </w:pPr>
+      <w:r>
+        <w:rPr>
+          <w:lang w:val="ro-RO"/>
+        </w:rPr>
+        <w:t xml:space="preserve">Link Github: </w:t>
+      </w:r>
+      <w:hyperlink r:id="rId16" w:history="1">
+        <w:r>
+          <w:rPr>
+            <w:rStyle w:val="Hyperlink"/>
+            <w:lang w:val="ro-RO"/>
+          </w:rPr>
+          <w:t>https://github.com/KaynRO/Proiect-Licenta</w:t>
+        </w:r>
+      </w:hyperlink>
+    </w:p>
+    <w:p>
+      <w:pPr>
+        <w:rPr>
+          <w:lang w:val="ro-RO"/>
+        </w:rPr>
+      </w:pPr>
     </w:p>
     <w:p>
       <w:pPr>
@@ -6430,6 +6452,19 @@
       </w:r>
     </w:p>
     <w:p>
+      <w:r>
+        <w:t xml:space="preserve">Github link: </w:t>
+      </w:r>
+      <w:hyperlink r:id="rId17" w:history="1">
+        <w:r>
+          <w:rPr>
+            <w:rStyle w:val="Hyperlink"/>
+          </w:rPr>
+          <w:t>https://github.com/KaynRO/Proiect-Licenta</w:t>
+        </w:r>
+      </w:hyperlink>
+    </w:p>
+    <w:p>
       <w:pPr>
         <w:spacing w:line="252" w:lineRule="auto"/>
         <w:rPr>
@@ -6443,6 +6478,7 @@
           <w:caps/>
           <w:lang w:val="ro-RO"/>
         </w:rPr>
+        <w:lastRenderedPageBreak/>
         <w:br w:type="page"/>
       </w:r>
     </w:p>
@@ -9446,7 +9482,7 @@
         </w:rPr>
         <w:t xml:space="preserve"> </w:t>
       </w:r>
-      <w:hyperlink r:id="rId16" w:history="1">
+      <w:hyperlink r:id="rId18" w:history="1">
         <w:r>
           <w:rPr>
             <w:rStyle w:val="Hyperlink"/>
@@ -11021,7 +11057,7 @@
         </w:rPr>
         <w:t xml:space="preserve"> </w:t>
       </w:r>
-      <w:hyperlink r:id="rId17" w:history="1">
+      <w:hyperlink r:id="rId19" w:history="1">
         <w:proofErr w:type="spellStart"/>
         <w:r>
           <w:rPr>
@@ -11038,7 +11074,7 @@
         </w:rPr>
         <w:t xml:space="preserve">, </w:t>
       </w:r>
-      <w:hyperlink r:id="rId18" w:history="1">
+      <w:hyperlink r:id="rId20" w:history="1">
         <w:r>
           <w:rPr>
             <w:rStyle w:val="Hyperlink"/>
@@ -11053,7 +11089,7 @@
         </w:rPr>
         <w:t xml:space="preserve">, </w:t>
       </w:r>
-      <w:hyperlink r:id="rId19" w:history="1">
+      <w:hyperlink r:id="rId21" w:history="1">
         <w:proofErr w:type="spellStart"/>
         <w:r>
           <w:rPr>
@@ -11070,7 +11106,7 @@
         </w:rPr>
         <w:t xml:space="preserve">, </w:t>
       </w:r>
-      <w:hyperlink r:id="rId20" w:history="1">
+      <w:hyperlink r:id="rId22" w:history="1">
         <w:proofErr w:type="spellStart"/>
         <w:r>
           <w:rPr>
@@ -11087,7 +11123,7 @@
         </w:rPr>
         <w:t xml:space="preserve">, </w:t>
       </w:r>
-      <w:hyperlink r:id="rId21" w:history="1">
+      <w:hyperlink r:id="rId23" w:history="1">
         <w:proofErr w:type="spellStart"/>
         <w:r>
           <w:rPr>
@@ -12065,7 +12101,7 @@
                     <pic:cNvPicPr/>
                   </pic:nvPicPr>
                   <pic:blipFill>
-                    <a:blip r:embed="rId22" cstate="print">
+                    <a:blip r:embed="rId24" cstate="print">
                       <a:extLst>
                         <a:ext uri="{28A0092B-C50C-407E-A947-70E740481C1C}">
                           <a14:useLocalDpi xmlns:a14="http://schemas.microsoft.com/office/drawing/2010/main" val="0"/>
@@ -12320,7 +12356,7 @@
                     <pic:cNvPicPr/>
                   </pic:nvPicPr>
                   <pic:blipFill>
-                    <a:blip r:embed="rId23" cstate="print">
+                    <a:blip r:embed="rId25" cstate="print">
                       <a:extLst>
                         <a:ext uri="{28A0092B-C50C-407E-A947-70E740481C1C}">
                           <a14:useLocalDpi xmlns:a14="http://schemas.microsoft.com/office/drawing/2010/main" val="0"/>
@@ -12487,7 +12523,7 @@
                     <pic:cNvPicPr/>
                   </pic:nvPicPr>
                   <pic:blipFill>
-                    <a:blip r:embed="rId24" cstate="print">
+                    <a:blip r:embed="rId26" cstate="print">
                       <a:extLst>
                         <a:ext uri="{28A0092B-C50C-407E-A947-70E740481C1C}">
                           <a14:useLocalDpi xmlns:a14="http://schemas.microsoft.com/office/drawing/2010/main" val="0"/>
@@ -20614,7 +20650,7 @@
                     <pic:cNvPicPr/>
                   </pic:nvPicPr>
                   <pic:blipFill>
-                    <a:blip r:embed="rId25"/>
+                    <a:blip r:embed="rId27"/>
                     <a:stretch>
                       <a:fillRect/>
                     </a:stretch>
@@ -20769,7 +20805,7 @@
                     <pic:cNvPicPr/>
                   </pic:nvPicPr>
                   <pic:blipFill>
-                    <a:blip r:embed="rId26"/>
+                    <a:blip r:embed="rId28"/>
                     <a:stretch>
                       <a:fillRect/>
                     </a:stretch>
@@ -21720,7 +21756,7 @@
                     <pic:cNvPicPr/>
                   </pic:nvPicPr>
                   <pic:blipFill>
-                    <a:blip r:embed="rId27"/>
+                    <a:blip r:embed="rId29"/>
                     <a:stretch>
                       <a:fillRect/>
                     </a:stretch>
@@ -21787,7 +21823,7 @@
                     <pic:cNvPicPr/>
                   </pic:nvPicPr>
                   <pic:blipFill>
-                    <a:blip r:embed="rId28"/>
+                    <a:blip r:embed="rId30"/>
                     <a:stretch>
                       <a:fillRect/>
                     </a:stretch>
@@ -27593,7 +27629,7 @@
                     <pic:cNvPicPr/>
                   </pic:nvPicPr>
                   <pic:blipFill>
-                    <a:blip r:embed="rId29"/>
+                    <a:blip r:embed="rId31"/>
                     <a:stretch>
                       <a:fillRect/>
                     </a:stretch>
@@ -27649,7 +27685,7 @@
                     <pic:cNvPicPr/>
                   </pic:nvPicPr>
                   <pic:blipFill>
-                    <a:blip r:embed="rId30"/>
+                    <a:blip r:embed="rId32"/>
                     <a:stretch>
                       <a:fillRect/>
                     </a:stretch>
@@ -29088,7 +29124,7 @@
                     <pic:cNvPicPr/>
                   </pic:nvPicPr>
                   <pic:blipFill>
-                    <a:blip r:embed="rId31"/>
+                    <a:blip r:embed="rId33"/>
                     <a:stretch>
                       <a:fillRect/>
                     </a:stretch>
@@ -29442,7 +29478,7 @@
                     <pic:cNvPicPr/>
                   </pic:nvPicPr>
                   <pic:blipFill>
-                    <a:blip r:embed="rId32"/>
+                    <a:blip r:embed="rId34"/>
                     <a:stretch>
                       <a:fillRect/>
                     </a:stretch>
@@ -30598,7 +30634,7 @@
                     <pic:cNvPicPr/>
                   </pic:nvPicPr>
                   <pic:blipFill>
-                    <a:blip r:embed="rId33"/>
+                    <a:blip r:embed="rId35"/>
                     <a:stretch>
                       <a:fillRect/>
                     </a:stretch>
@@ -36682,7 +36718,7 @@
                     <pic:cNvPicPr/>
                   </pic:nvPicPr>
                   <pic:blipFill>
-                    <a:blip r:embed="rId34"/>
+                    <a:blip r:embed="rId36"/>
                     <a:stretch>
                       <a:fillRect/>
                     </a:stretch>
@@ -50781,7 +50817,7 @@
                     <pic:cNvPicPr/>
                   </pic:nvPicPr>
                   <pic:blipFill>
-                    <a:blip r:embed="rId35"/>
+                    <a:blip r:embed="rId37"/>
                     <a:stretch>
                       <a:fillRect/>
                     </a:stretch>
@@ -50845,7 +50881,7 @@
                     <pic:cNvPicPr/>
                   </pic:nvPicPr>
                   <pic:blipFill>
-                    <a:blip r:embed="rId36"/>
+                    <a:blip r:embed="rId38"/>
                     <a:stretch>
                       <a:fillRect/>
                     </a:stretch>
@@ -50920,7 +50956,7 @@
                     <pic:cNvPicPr/>
                   </pic:nvPicPr>
                   <pic:blipFill>
-                    <a:blip r:embed="rId37"/>
+                    <a:blip r:embed="rId39"/>
                     <a:stretch>
                       <a:fillRect/>
                     </a:stretch>
@@ -50984,7 +51020,7 @@
                     <pic:cNvPicPr/>
                   </pic:nvPicPr>
                   <pic:blipFill>
-                    <a:blip r:embed="rId38"/>
+                    <a:blip r:embed="rId40"/>
                     <a:stretch>
                       <a:fillRect/>
                     </a:stretch>
@@ -51057,7 +51093,7 @@
                     <pic:cNvPicPr/>
                   </pic:nvPicPr>
                   <pic:blipFill>
-                    <a:blip r:embed="rId39"/>
+                    <a:blip r:embed="rId41"/>
                     <a:stretch>
                       <a:fillRect/>
                     </a:stretch>
@@ -51311,7 +51347,7 @@
         </w:rPr>
         <w:t xml:space="preserve"> </w:t>
       </w:r>
-      <w:hyperlink r:id="rId40" w:history="1">
+      <w:hyperlink r:id="rId42" w:history="1">
         <w:r>
           <w:rPr>
             <w:rStyle w:val="Hyperlink"/>
@@ -51353,7 +51389,7 @@
                     <pic:cNvPicPr/>
                   </pic:nvPicPr>
                   <pic:blipFill>
-                    <a:blip r:embed="rId41"/>
+                    <a:blip r:embed="rId43"/>
                     <a:stretch>
                       <a:fillRect/>
                     </a:stretch>
@@ -51829,7 +51865,7 @@
                     <pic:cNvPicPr/>
                   </pic:nvPicPr>
                   <pic:blipFill>
-                    <a:blip r:embed="rId42"/>
+                    <a:blip r:embed="rId44"/>
                     <a:stretch>
                       <a:fillRect/>
                     </a:stretch>
@@ -51883,7 +51919,7 @@
                     <pic:cNvPicPr/>
                   </pic:nvPicPr>
                   <pic:blipFill>
-                    <a:blip r:embed="rId43"/>
+                    <a:blip r:embed="rId45"/>
                     <a:stretch>
                       <a:fillRect/>
                     </a:stretch>
@@ -51958,7 +51994,7 @@
                     <pic:cNvPicPr/>
                   </pic:nvPicPr>
                   <pic:blipFill>
-                    <a:blip r:embed="rId44"/>
+                    <a:blip r:embed="rId46"/>
                     <a:stretch>
                       <a:fillRect/>
                     </a:stretch>
@@ -52013,7 +52049,7 @@
                     <pic:cNvPicPr/>
                   </pic:nvPicPr>
                   <pic:blipFill>
-                    <a:blip r:embed="rId45"/>
+                    <a:blip r:embed="rId47"/>
                     <a:stretch>
                       <a:fillRect/>
                     </a:stretch>
@@ -52065,7 +52101,7 @@
         </w:rPr>
         <w:t xml:space="preserve"> De asemenea, vom verifica pe platforma </w:t>
       </w:r>
-      <w:hyperlink r:id="rId46" w:history="1">
+      <w:hyperlink r:id="rId48" w:history="1">
         <w:proofErr w:type="spellStart"/>
         <w:r>
           <w:rPr>
@@ -52110,7 +52146,7 @@
                     <pic:cNvPicPr/>
                   </pic:nvPicPr>
                   <pic:blipFill>
-                    <a:blip r:embed="rId47"/>
+                    <a:blip r:embed="rId49"/>
                     <a:stretch>
                       <a:fillRect/>
                     </a:stretch>
@@ -52173,7 +52209,7 @@
                     <pic:cNvPicPr/>
                   </pic:nvPicPr>
                   <pic:blipFill>
-                    <a:blip r:embed="rId48"/>
+                    <a:blip r:embed="rId50"/>
                     <a:stretch>
                       <a:fillRect/>
                     </a:stretch>
@@ -52228,7 +52264,7 @@
                     <pic:cNvPicPr/>
                   </pic:nvPicPr>
                   <pic:blipFill>
-                    <a:blip r:embed="rId49"/>
+                    <a:blip r:embed="rId51"/>
                     <a:stretch>
                       <a:fillRect/>
                     </a:stretch>
@@ -52283,7 +52319,7 @@
                     <pic:cNvPicPr/>
                   </pic:nvPicPr>
                   <pic:blipFill>
-                    <a:blip r:embed="rId50"/>
+                    <a:blip r:embed="rId52"/>
                     <a:stretch>
                       <a:fillRect/>
                     </a:stretch>
@@ -52338,7 +52374,7 @@
                     <pic:cNvPicPr/>
                   </pic:nvPicPr>
                   <pic:blipFill>
-                    <a:blip r:embed="rId51"/>
+                    <a:blip r:embed="rId53"/>
                     <a:stretch>
                       <a:fillRect/>
                     </a:stretch>
@@ -52459,7 +52495,7 @@
         </w:rPr>
         <w:t xml:space="preserve"> pentru </w:t>
       </w:r>
-      <w:hyperlink r:id="rId52" w:history="1">
+      <w:hyperlink r:id="rId54" w:history="1">
         <w:proofErr w:type="spellStart"/>
         <w:r>
           <w:rPr>
@@ -52585,7 +52621,7 @@
                     <pic:cNvPicPr/>
                   </pic:nvPicPr>
                   <pic:blipFill>
-                    <a:blip r:embed="rId53"/>
+                    <a:blip r:embed="rId55"/>
                     <a:stretch>
                       <a:fillRect/>
                     </a:stretch>
@@ -53421,7 +53457,7 @@
           <w:lang w:val="ro-RO"/>
         </w:rPr>
       </w:pPr>
-      <w:hyperlink r:id="rId54" w:history="1">
+      <w:hyperlink r:id="rId56" w:history="1">
         <w:r>
           <w:rPr>
             <w:rStyle w:val="Hyperlink"/>
@@ -53442,7 +53478,7 @@
           <w:lang w:val="ro-RO"/>
         </w:rPr>
       </w:pPr>
-      <w:hyperlink r:id="rId55" w:history="1">
+      <w:hyperlink r:id="rId57" w:history="1">
         <w:r>
           <w:rPr>
             <w:rStyle w:val="Hyperlink"/>
@@ -53463,7 +53499,7 @@
           <w:lang w:val="ro-RO"/>
         </w:rPr>
       </w:pPr>
-      <w:hyperlink r:id="rId56" w:history="1">
+      <w:hyperlink r:id="rId58" w:history="1">
         <w:r>
           <w:rPr>
             <w:rStyle w:val="Hyperlink"/>
@@ -53484,7 +53520,7 @@
           <w:lang w:val="ro-RO"/>
         </w:rPr>
       </w:pPr>
-      <w:hyperlink r:id="rId57" w:history="1">
+      <w:hyperlink r:id="rId59" w:history="1">
         <w:r>
           <w:rPr>
             <w:rStyle w:val="Hyperlink"/>
@@ -53505,7 +53541,7 @@
           <w:lang w:val="ro-RO"/>
         </w:rPr>
       </w:pPr>
-      <w:hyperlink r:id="rId58" w:history="1">
+      <w:hyperlink r:id="rId60" w:history="1">
         <w:r>
           <w:rPr>
             <w:rStyle w:val="Hyperlink"/>
@@ -53526,7 +53562,7 @@
           <w:lang w:val="ro-RO"/>
         </w:rPr>
       </w:pPr>
-      <w:hyperlink r:id="rId59" w:history="1">
+      <w:hyperlink r:id="rId61" w:history="1">
         <w:r>
           <w:rPr>
             <w:rStyle w:val="Hyperlink"/>
@@ -53547,7 +53583,7 @@
           <w:lang w:val="ro-RO"/>
         </w:rPr>
       </w:pPr>
-      <w:hyperlink r:id="rId60" w:history="1">
+      <w:hyperlink r:id="rId62" w:history="1">
         <w:r>
           <w:rPr>
             <w:rStyle w:val="Hyperlink"/>
@@ -53568,7 +53604,7 @@
           <w:lang w:val="ro-RO"/>
         </w:rPr>
       </w:pPr>
-      <w:hyperlink r:id="rId61" w:history="1">
+      <w:hyperlink r:id="rId63" w:history="1">
         <w:r>
           <w:rPr>
             <w:rStyle w:val="Hyperlink"/>
@@ -53589,7 +53625,7 @@
           <w:lang w:val="ro-RO"/>
         </w:rPr>
       </w:pPr>
-      <w:hyperlink r:id="rId62" w:history="1">
+      <w:hyperlink r:id="rId64" w:history="1">
         <w:r>
           <w:rPr>
             <w:rStyle w:val="Hyperlink"/>
@@ -53620,7 +53656,7 @@
       <w:bookmarkEnd w:id="63"/>
     </w:p>
     <w:sectPr>
-      <w:footerReference w:type="default" r:id="rId63"/>
+      <w:footerReference w:type="default" r:id="rId65"/>
       <w:type w:val="continuous"/>
       <w:pgSz w:w="11909" w:h="16834" w:code="9"/>
       <w:pgMar w:top="1440" w:right="1440" w:bottom="1440" w:left="1440" w:header="0" w:footer="720" w:gutter="0"/>

--- a/docs/Lucrare de licenta.docx
+++ b/docs/Lucrare de licenta.docx
@@ -275,16 +275,8 @@
         <w:rPr>
           <w:lang w:val="ro-RO"/>
         </w:rPr>
-        <w:t xml:space="preserve"> de malware pentru dispozitive </w:t>
-      </w:r>
-      <w:proofErr w:type="spellStart"/>
-      <w:r>
-        <w:rPr>
-          <w:lang w:val="ro-RO"/>
-        </w:rPr>
-        <w:t>embedded</w:t>
-      </w:r>
-      <w:proofErr w:type="spellEnd"/>
+        <w:t xml:space="preserve"> de malware pentru dispozitive embedded</w:t>
+      </w:r>
     </w:p>
     <w:p>
       <w:pPr>
@@ -5890,35 +5882,89 @@
         <w:rPr>
           <w:lang w:val="ro-RO"/>
         </w:rPr>
-        <w:t xml:space="preserve">proiectul se adresează dispozitivelor </w:t>
+        <w:t xml:space="preserve">proiectul se adresează dispozitivelor embedded din categoria „Internet of </w:t>
       </w:r>
       <w:proofErr w:type="spellStart"/>
       <w:r>
         <w:rPr>
           <w:lang w:val="ro-RO"/>
         </w:rPr>
-        <w:t>embedded</w:t>
+        <w:t>Things</w:t>
       </w:r>
       <w:proofErr w:type="spellEnd"/>
       <w:r>
         <w:rPr>
           <w:lang w:val="ro-RO"/>
         </w:rPr>
-        <w:t xml:space="preserve"> din categoria „Internet of </w:t>
+        <w:t>”,</w:t>
+      </w:r>
+      <w:r>
+        <w:rPr>
+          <w:lang w:val="ro-RO"/>
+        </w:rPr>
+        <w:t xml:space="preserve"> </w:t>
+      </w:r>
+      <w:r>
+        <w:rPr>
+          <w:lang w:val="ro-RO"/>
+        </w:rPr>
+        <w:t>ș</w:t>
+      </w:r>
+      <w:r>
+        <w:rPr>
+          <w:lang w:val="ro-RO"/>
+        </w:rPr>
+        <w:t>i urmărește</w:t>
+      </w:r>
+      <w:r>
+        <w:rPr>
+          <w:lang w:val="ro-RO"/>
+        </w:rPr>
+        <w:t xml:space="preserve"> monitorizarea unei </w:t>
+      </w:r>
+      <w:r>
+        <w:rPr>
+          <w:lang w:val="ro-RO"/>
+        </w:rPr>
+        <w:t>rețele</w:t>
+      </w:r>
+      <w:r>
+        <w:rPr>
+          <w:lang w:val="ro-RO"/>
+        </w:rPr>
+        <w:t xml:space="preserve"> de acest tip de dispozitive (</w:t>
+      </w:r>
+      <w:r>
+        <w:rPr>
+          <w:lang w:val="ro-RO"/>
+        </w:rPr>
+        <w:t>clienți</w:t>
+      </w:r>
+      <w:r>
+        <w:rPr>
+          <w:lang w:val="ro-RO"/>
+        </w:rPr>
+        <w:t xml:space="preserve"> </w:t>
       </w:r>
       <w:proofErr w:type="spellStart"/>
       <w:r>
         <w:rPr>
           <w:lang w:val="ro-RO"/>
         </w:rPr>
-        <w:t>Things</w:t>
+        <w:t>IoT</w:t>
       </w:r>
       <w:proofErr w:type="spellEnd"/>
       <w:r>
         <w:rPr>
           <w:lang w:val="ro-RO"/>
         </w:rPr>
-        <w:t>”,</w:t>
+        <w:t xml:space="preserve">) prin intermediul unui software ce va detecta si </w:t>
+      </w:r>
+      <w:r>
+        <w:rPr>
+          <w:lang w:val="ro-RO"/>
+        </w:rPr>
+        <w:t>carantina</w:t>
       </w:r>
       <w:r>
         <w:rPr>
@@ -5930,37 +5976,13 @@
         <w:rPr>
           <w:lang w:val="ro-RO"/>
         </w:rPr>
-        <w:t>ș</w:t>
-      </w:r>
-      <w:r>
-        <w:rPr>
-          <w:lang w:val="ro-RO"/>
-        </w:rPr>
-        <w:t>i urmărește</w:t>
-      </w:r>
-      <w:r>
-        <w:rPr>
-          <w:lang w:val="ro-RO"/>
-        </w:rPr>
-        <w:t xml:space="preserve"> monitorizarea unei </w:t>
-      </w:r>
-      <w:r>
-        <w:rPr>
-          <w:lang w:val="ro-RO"/>
-        </w:rPr>
-        <w:t>rețele</w:t>
-      </w:r>
-      <w:r>
-        <w:rPr>
-          <w:lang w:val="ro-RO"/>
-        </w:rPr>
-        <w:t xml:space="preserve"> de acest tip de dispozitive (</w:t>
-      </w:r>
-      <w:r>
-        <w:rPr>
-          <w:lang w:val="ro-RO"/>
-        </w:rPr>
-        <w:t>clienți</w:t>
+        <w:t>fișierel</w:t>
+      </w:r>
+      <w:r>
+        <w:rPr>
+          <w:lang w:val="ro-RO"/>
+        </w:rPr>
+        <w:t>e</w:t>
       </w:r>
       <w:r>
         <w:rPr>
@@ -5968,25 +5990,11 @@
         </w:rPr>
         <w:t xml:space="preserve"> </w:t>
       </w:r>
-      <w:proofErr w:type="spellStart"/>
-      <w:r>
-        <w:rPr>
-          <w:lang w:val="ro-RO"/>
-        </w:rPr>
-        <w:t>IoT</w:t>
-      </w:r>
-      <w:proofErr w:type="spellEnd"/>
-      <w:r>
-        <w:rPr>
-          <w:lang w:val="ro-RO"/>
-        </w:rPr>
-        <w:t xml:space="preserve">) prin intermediul unui software ce va detecta si </w:t>
-      </w:r>
-      <w:r>
-        <w:rPr>
-          <w:lang w:val="ro-RO"/>
-        </w:rPr>
-        <w:t>carantina</w:t>
+      <w:r>
+        <w:rPr>
+          <w:lang w:val="ro-RO"/>
+        </w:rPr>
+        <w:t>malițioase</w:t>
       </w:r>
       <w:r>
         <w:rPr>
@@ -5998,13 +6006,19 @@
         <w:rPr>
           <w:lang w:val="ro-RO"/>
         </w:rPr>
-        <w:t>fișierel</w:t>
-      </w:r>
-      <w:r>
-        <w:rPr>
-          <w:lang w:val="ro-RO"/>
-        </w:rPr>
-        <w:t>e</w:t>
+        <w:t xml:space="preserve">de </w:t>
+      </w:r>
+      <w:r>
+        <w:rPr>
+          <w:lang w:val="ro-RO"/>
+        </w:rPr>
+        <w:t>pe sistem</w:t>
+      </w:r>
+      <w:r>
+        <w:rPr>
+          <w:lang w:val="ro-RO"/>
+        </w:rPr>
+        <w:t>. Serverul va permite, printr-o aplicație web, colectarea</w:t>
       </w:r>
       <w:r>
         <w:rPr>
@@ -6016,42 +6030,6 @@
         <w:rPr>
           <w:lang w:val="ro-RO"/>
         </w:rPr>
-        <w:t>malițioase</w:t>
-      </w:r>
-      <w:r>
-        <w:rPr>
-          <w:lang w:val="ro-RO"/>
-        </w:rPr>
-        <w:t xml:space="preserve"> </w:t>
-      </w:r>
-      <w:r>
-        <w:rPr>
-          <w:lang w:val="ro-RO"/>
-        </w:rPr>
-        <w:t xml:space="preserve">de </w:t>
-      </w:r>
-      <w:r>
-        <w:rPr>
-          <w:lang w:val="ro-RO"/>
-        </w:rPr>
-        <w:t>pe sistem</w:t>
-      </w:r>
-      <w:r>
-        <w:rPr>
-          <w:lang w:val="ro-RO"/>
-        </w:rPr>
-        <w:t>. Serverul va permite, printr-o aplicație web, colectarea</w:t>
-      </w:r>
-      <w:r>
-        <w:rPr>
-          <w:lang w:val="ro-RO"/>
-        </w:rPr>
-        <w:t xml:space="preserve"> </w:t>
-      </w:r>
-      <w:r>
-        <w:rPr>
-          <w:lang w:val="ro-RO"/>
-        </w:rPr>
         <w:t>si centralizare</w:t>
       </w:r>
       <w:r>
@@ -6135,23 +6113,13 @@
         </w:rPr>
         <w:t xml:space="preserve">, </w:t>
       </w:r>
-      <w:proofErr w:type="spellStart"/>
-      <w:r>
-        <w:rPr>
-          <w:b/>
-          <w:bCs/>
-          <w:lang w:val="ro-RO"/>
-        </w:rPr>
-        <w:t>embedded</w:t>
-      </w:r>
-      <w:proofErr w:type="spellEnd"/>
-      <w:r>
-        <w:rPr>
-          <w:b/>
-          <w:bCs/>
-          <w:lang w:val="ro-RO"/>
-        </w:rPr>
-        <w:t xml:space="preserve"> </w:t>
+      <w:r>
+        <w:rPr>
+          <w:b/>
+          <w:bCs/>
+          <w:lang w:val="ro-RO"/>
+        </w:rPr>
+        <w:t xml:space="preserve">embedded </w:t>
       </w:r>
       <w:proofErr w:type="spellStart"/>
       <w:r>
@@ -6466,24 +6434,6 @@
     </w:p>
     <w:p>
       <w:pPr>
-        <w:spacing w:line="252" w:lineRule="auto"/>
-        <w:rPr>
-          <w:lang w:val="ro-RO"/>
-        </w:rPr>
-      </w:pPr>
-      <w:r>
-        <w:rPr>
-          <w:b/>
-          <w:bCs/>
-          <w:caps/>
-          <w:lang w:val="ro-RO"/>
-        </w:rPr>
-        <w:lastRenderedPageBreak/>
-        <w:br w:type="page"/>
-      </w:r>
-    </w:p>
-    <w:p>
-      <w:pPr>
         <w:pStyle w:val="Heading1"/>
         <w:numPr>
           <w:ilvl w:val="0"/>
@@ -6663,21 +6613,7 @@
         <w:rPr>
           <w:lang w:val="ro-RO"/>
         </w:rPr>
-        <w:t xml:space="preserve"> ce o urmărește, aceea a dispozitivelor </w:t>
-      </w:r>
-      <w:proofErr w:type="spellStart"/>
-      <w:r>
-        <w:rPr>
-          <w:lang w:val="ro-RO"/>
-        </w:rPr>
-        <w:t>embedded</w:t>
-      </w:r>
-      <w:proofErr w:type="spellEnd"/>
-      <w:r>
-        <w:rPr>
-          <w:lang w:val="ro-RO"/>
-        </w:rPr>
-        <w:t xml:space="preserve"> (precum cele din </w:t>
+        <w:t xml:space="preserve"> ce o urmărește, aceea a dispozitivelor embedded (precum cele din </w:t>
       </w:r>
       <w:proofErr w:type="spellStart"/>
       <w:r>
@@ -11459,34 +11395,20 @@
         <w:rPr>
           <w:lang w:val="ro-RO"/>
         </w:rPr>
-        <w:t xml:space="preserve">n cazul dispozitivelor </w:t>
+        <w:t xml:space="preserve">n cazul dispozitivelor embedded ce au un </w:t>
       </w:r>
       <w:proofErr w:type="spellStart"/>
       <w:r>
         <w:rPr>
           <w:lang w:val="ro-RO"/>
         </w:rPr>
-        <w:t>embedded</w:t>
+        <w:t>kernel</w:t>
       </w:r>
       <w:proofErr w:type="spellEnd"/>
       <w:r>
         <w:rPr>
           <w:lang w:val="ro-RO"/>
         </w:rPr>
-        <w:t xml:space="preserve"> ce au un </w:t>
-      </w:r>
-      <w:proofErr w:type="spellStart"/>
-      <w:r>
-        <w:rPr>
-          <w:lang w:val="ro-RO"/>
-        </w:rPr>
-        <w:t>kernel</w:t>
-      </w:r>
-      <w:proofErr w:type="spellEnd"/>
-      <w:r>
-        <w:rPr>
-          <w:lang w:val="ro-RO"/>
-        </w:rPr>
         <w:t xml:space="preserve"> personalizat, aceste dependențe nu pot fi </w:t>
       </w:r>
       <w:r>
@@ -11590,16 +11512,8 @@
         <w:rPr>
           <w:lang w:val="ro-RO"/>
         </w:rPr>
-        <w:t xml:space="preserve">securității cibernetice pentru dispozitive </w:t>
-      </w:r>
-      <w:proofErr w:type="spellStart"/>
-      <w:r>
-        <w:rPr>
-          <w:lang w:val="ro-RO"/>
-        </w:rPr>
-        <w:t>embedded</w:t>
-      </w:r>
-      <w:proofErr w:type="spellEnd"/>
+        <w:t>securității cibernetice pentru dispozitive embedded</w:t>
+      </w:r>
       <w:r>
         <w:rPr>
           <w:lang w:val="ro-RO"/>

--- a/docs/Lucrare de licenta.docx
+++ b/docs/Lucrare de licenta.docx
@@ -780,7 +780,7 @@
                 <w:noProof/>
                 <w:webHidden/>
               </w:rPr>
-              <w:t>3</w:t>
+              <w:t>2</w:t>
             </w:r>
             <w:r>
               <w:rPr>
@@ -868,7 +868,7 @@
                 <w:noProof/>
                 <w:webHidden/>
               </w:rPr>
-              <w:t>3</w:t>
+              <w:t>2</w:t>
             </w:r>
             <w:r>
               <w:rPr>
@@ -956,7 +956,7 @@
                 <w:noProof/>
                 <w:webHidden/>
               </w:rPr>
-              <w:t>3</w:t>
+              <w:t>2</w:t>
             </w:r>
             <w:r>
               <w:rPr>
@@ -1044,7 +1044,7 @@
                 <w:noProof/>
                 <w:webHidden/>
               </w:rPr>
-              <w:t>3</w:t>
+              <w:t>2</w:t>
             </w:r>
             <w:r>
               <w:rPr>
@@ -1132,7 +1132,7 @@
                 <w:noProof/>
                 <w:webHidden/>
               </w:rPr>
-              <w:t>3</w:t>
+              <w:t>2</w:t>
             </w:r>
             <w:r>
               <w:rPr>
@@ -1220,7 +1220,7 @@
                 <w:noProof/>
                 <w:webHidden/>
               </w:rPr>
-              <w:t>4</w:t>
+              <w:t>3</w:t>
             </w:r>
             <w:r>
               <w:rPr>
@@ -1308,7 +1308,7 @@
                 <w:noProof/>
                 <w:webHidden/>
               </w:rPr>
-              <w:t>5</w:t>
+              <w:t>4</w:t>
             </w:r>
             <w:r>
               <w:rPr>
@@ -1396,7 +1396,7 @@
                 <w:noProof/>
                 <w:webHidden/>
               </w:rPr>
-              <w:t>7</w:t>
+              <w:t>6</w:t>
             </w:r>
             <w:r>
               <w:rPr>
@@ -1484,7 +1484,7 @@
                 <w:noProof/>
                 <w:webHidden/>
               </w:rPr>
-              <w:t>10</w:t>
+              <w:t>9</w:t>
             </w:r>
             <w:r>
               <w:rPr>
@@ -1572,7 +1572,7 @@
                 <w:noProof/>
                 <w:webHidden/>
               </w:rPr>
-              <w:t>10</w:t>
+              <w:t>9</w:t>
             </w:r>
             <w:r>
               <w:rPr>
@@ -1666,7 +1666,7 @@
                 <w:bCs w:val="0"/>
                 <w:webHidden/>
               </w:rPr>
-              <w:t>10</w:t>
+              <w:t>9</w:t>
             </w:r>
             <w:r>
               <w:rPr>
@@ -1761,7 +1761,7 @@
                 <w:bCs w:val="0"/>
                 <w:webHidden/>
               </w:rPr>
-              <w:t>10</w:t>
+              <w:t>9</w:t>
             </w:r>
             <w:r>
               <w:rPr>
@@ -1856,7 +1856,7 @@
                 <w:bCs w:val="0"/>
                 <w:webHidden/>
               </w:rPr>
-              <w:t>10</w:t>
+              <w:t>9</w:t>
             </w:r>
             <w:r>
               <w:rPr>
@@ -1951,7 +1951,7 @@
                 <w:bCs w:val="0"/>
                 <w:webHidden/>
               </w:rPr>
-              <w:t>10</w:t>
+              <w:t>9</w:t>
             </w:r>
             <w:r>
               <w:rPr>
@@ -2046,7 +2046,7 @@
                 <w:bCs w:val="0"/>
                 <w:webHidden/>
               </w:rPr>
-              <w:t>11</w:t>
+              <w:t>10</w:t>
             </w:r>
             <w:r>
               <w:rPr>
@@ -2173,7 +2173,7 @@
                 <w:bCs w:val="0"/>
                 <w:webHidden/>
               </w:rPr>
-              <w:t>11</w:t>
+              <w:t>10</w:t>
             </w:r>
             <w:r>
               <w:rPr>
@@ -2268,7 +2268,7 @@
                 <w:bCs w:val="0"/>
                 <w:webHidden/>
               </w:rPr>
-              <w:t>11</w:t>
+              <w:t>10</w:t>
             </w:r>
             <w:r>
               <w:rPr>
@@ -2363,7 +2363,7 @@
                 <w:bCs w:val="0"/>
                 <w:webHidden/>
               </w:rPr>
-              <w:t>11</w:t>
+              <w:t>10</w:t>
             </w:r>
             <w:r>
               <w:rPr>
@@ -2458,7 +2458,7 @@
                 <w:bCs w:val="0"/>
                 <w:webHidden/>
               </w:rPr>
-              <w:t>11</w:t>
+              <w:t>10</w:t>
             </w:r>
             <w:r>
               <w:rPr>
@@ -2553,7 +2553,7 @@
                 <w:bCs w:val="0"/>
                 <w:webHidden/>
               </w:rPr>
-              <w:t>11</w:t>
+              <w:t>10</w:t>
             </w:r>
             <w:r>
               <w:rPr>
@@ -2648,7 +2648,7 @@
                 <w:bCs w:val="0"/>
                 <w:webHidden/>
               </w:rPr>
-              <w:t>11</w:t>
+              <w:t>10</w:t>
             </w:r>
             <w:r>
               <w:rPr>
@@ -2743,7 +2743,7 @@
                 <w:bCs w:val="0"/>
                 <w:webHidden/>
               </w:rPr>
-              <w:t>11</w:t>
+              <w:t>10</w:t>
             </w:r>
             <w:r>
               <w:rPr>
@@ -2838,7 +2838,7 @@
                 <w:bCs w:val="0"/>
                 <w:webHidden/>
               </w:rPr>
-              <w:t>11</w:t>
+              <w:t>10</w:t>
             </w:r>
             <w:r>
               <w:rPr>
@@ -2933,7 +2933,7 @@
                 <w:bCs w:val="0"/>
                 <w:webHidden/>
               </w:rPr>
-              <w:t>11</w:t>
+              <w:t>10</w:t>
             </w:r>
             <w:r>
               <w:rPr>
@@ -3028,7 +3028,7 @@
                 <w:bCs w:val="0"/>
                 <w:webHidden/>
               </w:rPr>
-              <w:t>11</w:t>
+              <w:t>10</w:t>
             </w:r>
             <w:r>
               <w:rPr>
@@ -3123,7 +3123,7 @@
                 <w:bCs w:val="0"/>
                 <w:webHidden/>
               </w:rPr>
-              <w:t>11</w:t>
+              <w:t>10</w:t>
             </w:r>
             <w:r>
               <w:rPr>
@@ -3218,7 +3218,7 @@
                 <w:bCs w:val="0"/>
                 <w:webHidden/>
               </w:rPr>
-              <w:t>11</w:t>
+              <w:t>10</w:t>
             </w:r>
             <w:r>
               <w:rPr>
@@ -3313,7 +3313,7 @@
                 <w:bCs w:val="0"/>
                 <w:webHidden/>
               </w:rPr>
-              <w:t>11</w:t>
+              <w:t>10</w:t>
             </w:r>
             <w:r>
               <w:rPr>
@@ -3408,7 +3408,7 @@
                 <w:bCs w:val="0"/>
                 <w:webHidden/>
               </w:rPr>
-              <w:t>11</w:t>
+              <w:t>10</w:t>
             </w:r>
             <w:r>
               <w:rPr>
@@ -3503,7 +3503,7 @@
                 <w:bCs w:val="0"/>
                 <w:webHidden/>
               </w:rPr>
-              <w:t>11</w:t>
+              <w:t>10</w:t>
             </w:r>
             <w:r>
               <w:rPr>
@@ -3598,7 +3598,7 @@
                 <w:bCs w:val="0"/>
                 <w:webHidden/>
               </w:rPr>
-              <w:t>11</w:t>
+              <w:t>10</w:t>
             </w:r>
             <w:r>
               <w:rPr>
@@ -3693,7 +3693,7 @@
                 <w:bCs w:val="0"/>
                 <w:webHidden/>
               </w:rPr>
-              <w:t>11</w:t>
+              <w:t>10</w:t>
             </w:r>
             <w:r>
               <w:rPr>
@@ -3804,7 +3804,7 @@
                 <w:bCs w:val="0"/>
                 <w:webHidden/>
               </w:rPr>
-              <w:t>11</w:t>
+              <w:t>10</w:t>
             </w:r>
             <w:r>
               <w:rPr>
@@ -3899,7 +3899,7 @@
                 <w:bCs w:val="0"/>
                 <w:webHidden/>
               </w:rPr>
-              <w:t>11</w:t>
+              <w:t>10</w:t>
             </w:r>
             <w:r>
               <w:rPr>
@@ -3994,7 +3994,7 @@
                 <w:bCs w:val="0"/>
                 <w:webHidden/>
               </w:rPr>
-              <w:t>11</w:t>
+              <w:t>10</w:t>
             </w:r>
             <w:r>
               <w:rPr>
@@ -4105,7 +4105,7 @@
                 <w:bCs w:val="0"/>
                 <w:webHidden/>
               </w:rPr>
-              <w:t>11</w:t>
+              <w:t>10</w:t>
             </w:r>
             <w:r>
               <w:rPr>
@@ -4200,7 +4200,7 @@
                 <w:bCs w:val="0"/>
                 <w:webHidden/>
               </w:rPr>
-              <w:t>11</w:t>
+              <w:t>10</w:t>
             </w:r>
             <w:r>
               <w:rPr>
@@ -4295,7 +4295,7 @@
                 <w:bCs w:val="0"/>
                 <w:webHidden/>
               </w:rPr>
-              <w:t>11</w:t>
+              <w:t>10</w:t>
             </w:r>
             <w:r>
               <w:rPr>
@@ -4390,7 +4390,7 @@
                 <w:bCs w:val="0"/>
                 <w:webHidden/>
               </w:rPr>
-              <w:t>11</w:t>
+              <w:t>10</w:t>
             </w:r>
             <w:r>
               <w:rPr>
@@ -4479,7 +4479,7 @@
                 <w:noProof/>
                 <w:webHidden/>
               </w:rPr>
-              <w:t>12</w:t>
+              <w:t>11</w:t>
             </w:r>
             <w:r>
               <w:rPr>
@@ -4573,7 +4573,7 @@
                 <w:bCs w:val="0"/>
                 <w:webHidden/>
               </w:rPr>
-              <w:t>12</w:t>
+              <w:t>11</w:t>
             </w:r>
             <w:r>
               <w:rPr>
@@ -4668,7 +4668,7 @@
                 <w:bCs w:val="0"/>
                 <w:webHidden/>
               </w:rPr>
-              <w:t>12</w:t>
+              <w:t>11</w:t>
             </w:r>
             <w:r>
               <w:rPr>
@@ -4757,7 +4757,7 @@
                 <w:noProof/>
                 <w:webHidden/>
               </w:rPr>
-              <w:t>13</w:t>
+              <w:t>12</w:t>
             </w:r>
             <w:r>
               <w:rPr>
@@ -4851,7 +4851,7 @@
                 <w:bCs w:val="0"/>
                 <w:webHidden/>
               </w:rPr>
-              <w:t>13</w:t>
+              <w:t>12</w:t>
             </w:r>
             <w:r>
               <w:rPr>
@@ -4946,7 +4946,7 @@
                 <w:bCs w:val="0"/>
                 <w:webHidden/>
               </w:rPr>
-              <w:t>14</w:t>
+              <w:t>13</w:t>
             </w:r>
             <w:r>
               <w:rPr>
@@ -5035,7 +5035,7 @@
                 <w:noProof/>
                 <w:webHidden/>
               </w:rPr>
-              <w:t>17</w:t>
+              <w:t>16</w:t>
             </w:r>
             <w:r>
               <w:rPr>
@@ -5123,7 +5123,7 @@
                 <w:noProof/>
                 <w:webHidden/>
               </w:rPr>
-              <w:t>23</w:t>
+              <w:t>22</w:t>
             </w:r>
             <w:r>
               <w:rPr>
@@ -5217,7 +5217,7 @@
                 <w:bCs w:val="0"/>
                 <w:webHidden/>
               </w:rPr>
-              <w:t>23</w:t>
+              <w:t>22</w:t>
             </w:r>
             <w:r>
               <w:rPr>
@@ -5312,7 +5312,7 @@
                 <w:bCs w:val="0"/>
                 <w:webHidden/>
               </w:rPr>
-              <w:t>24</w:t>
+              <w:t>23</w:t>
             </w:r>
             <w:r>
               <w:rPr>
@@ -5407,7 +5407,7 @@
                 <w:bCs w:val="0"/>
                 <w:webHidden/>
               </w:rPr>
-              <w:t>24</w:t>
+              <w:t>23</w:t>
             </w:r>
             <w:r>
               <w:rPr>
@@ -5479,7 +5479,7 @@
                 <w:noProof/>
                 <w:webHidden/>
               </w:rPr>
-              <w:t>29</w:t>
+              <w:t>28</w:t>
             </w:r>
             <w:r>
               <w:rPr>
@@ -5565,7 +5565,7 @@
                 <w:noProof/>
                 <w:webHidden/>
               </w:rPr>
-              <w:t>36</w:t>
+              <w:t>35</w:t>
             </w:r>
             <w:r>
               <w:rPr>
@@ -5653,7 +5653,7 @@
                 <w:noProof/>
                 <w:webHidden/>
               </w:rPr>
-              <w:t>37</w:t>
+              <w:t>36</w:t>
             </w:r>
             <w:r>
               <w:rPr>
